--- a/OKPlus/OK Components/Pivot Viewer/Pivotviewer Component.docx
+++ b/OKPlus/OK Components/Pivot Viewer/Pivotviewer Component.docx
@@ -1,6 +1,6 @@
 
 <file path=word/document.xml><?xml version="1.0" encoding="utf-8"?>
-<w:document xmlns:wpc="http://schemas.microsoft.com/office/word/2010/wordprocessingCanvas" xmlns:cx="http://schemas.microsoft.com/office/drawing/2014/chartex" xmlns:cx1="http://schemas.microsoft.com/office/drawing/2015/9/8/chartex" xmlns:cx2="http://schemas.microsoft.com/office/drawing/2015/10/21/chartex" xmlns:cx3="http://schemas.microsoft.com/office/drawing/2016/5/9/chartex" xmlns:cx4="http://schemas.microsoft.com/office/drawing/2016/5/10/chartex" xmlns:cx5="http://schemas.microsoft.com/office/drawing/2016/5/11/chartex" xmlns:cx6="http://schemas.microsoft.com/office/drawing/2016/5/12/chartex" xmlns:cx7="http://schemas.microsoft.com/office/drawing/2016/5/13/chartex" xmlns:cx8="http://schemas.microsoft.com/office/drawing/2016/5/14/chartex" xmlns:mc="http://schemas.openxmlformats.org/markup-compatibility/2006" xmlns:aink="http://schemas.microsoft.com/office/drawing/2016/ink" xmlns:am3d="http://schemas.microsoft.com/office/drawing/2017/model3d" xmlns:o="urn:schemas-microsoft-com:office:office" xmlns:r="http://schemas.openxmlformats.org/officeDocument/2006/relationships" xmlns:m="http://schemas.openxmlformats.org/officeDocument/2006/math" xmlns:v="urn:schemas-microsoft-com:vml" xmlns:wp14="http://schemas.microsoft.com/office/word/2010/wordprocessingDrawing" xmlns:wp="http://schemas.openxmlformats.org/drawingml/2006/wordprocessingDrawing" xmlns:w10="urn:schemas-microsoft-com:office:word" xmlns:w="http://schemas.openxmlformats.org/wordprocessingml/2006/main" xmlns:w14="http://schemas.microsoft.com/office/word/2010/wordml" xmlns:w15="http://schemas.microsoft.com/office/word/2012/wordml" xmlns:w16cex="http://schemas.microsoft.com/office/word/2018/wordml/cex" xmlns:w16cid="http://schemas.microsoft.com/office/word/2016/wordml/cid" xmlns:w16="http://schemas.microsoft.com/office/word/2018/wordml" xmlns:w16se="http://schemas.microsoft.com/office/word/2015/wordml/symex" xmlns:wpg="http://schemas.microsoft.com/office/word/2010/wordprocessingGroup" xmlns:wpi="http://schemas.microsoft.com/office/word/2010/wordprocessingInk" xmlns:wne="http://schemas.microsoft.com/office/word/2006/wordml" xmlns:wps="http://schemas.microsoft.com/office/word/2010/wordprocessingShape" mc:Ignorable="w14 w15 w16se w16cid w16 w16cex wp14">
+<w:document xmlns:wpc="http://schemas.microsoft.com/office/word/2010/wordprocessingCanvas" xmlns:cx="http://schemas.microsoft.com/office/drawing/2014/chartex" xmlns:cx1="http://schemas.microsoft.com/office/drawing/2015/9/8/chartex" xmlns:cx2="http://schemas.microsoft.com/office/drawing/2015/10/21/chartex" xmlns:cx3="http://schemas.microsoft.com/office/drawing/2016/5/9/chartex" xmlns:cx4="http://schemas.microsoft.com/office/drawing/2016/5/10/chartex" xmlns:cx5="http://schemas.microsoft.com/office/drawing/2016/5/11/chartex" xmlns:cx6="http://schemas.microsoft.com/office/drawing/2016/5/12/chartex" xmlns:cx7="http://schemas.microsoft.com/office/drawing/2016/5/13/chartex" xmlns:cx8="http://schemas.microsoft.com/office/drawing/2016/5/14/chartex" xmlns:mc="http://schemas.openxmlformats.org/markup-compatibility/2006" xmlns:aink="http://schemas.microsoft.com/office/drawing/2016/ink" xmlns:am3d="http://schemas.microsoft.com/office/drawing/2017/model3d" xmlns:o="urn:schemas-microsoft-com:office:office" xmlns:r="http://schemas.openxmlformats.org/officeDocument/2006/relationships" xmlns:m="http://schemas.openxmlformats.org/officeDocument/2006/math" xmlns:v="urn:schemas-microsoft-com:vml" xmlns:wp14="http://schemas.microsoft.com/office/word/2010/wordprocessingDrawing" xmlns:wp="http://schemas.openxmlformats.org/drawingml/2006/wordprocessingDrawing" xmlns:w10="urn:schemas-microsoft-com:office:word" xmlns:w="http://schemas.openxmlformats.org/wordprocessingml/2006/main" xmlns:w14="http://schemas.microsoft.com/office/word/2010/wordml" xmlns:w15="http://schemas.microsoft.com/office/word/2012/wordml" xmlns:w16cex="http://schemas.microsoft.com/office/word/2018/wordml/cex" xmlns:w16cid="http://schemas.microsoft.com/office/word/2016/wordml/cid" xmlns:w16="http://schemas.microsoft.com/office/word/2018/wordml" xmlns:w16se="http://schemas.microsoft.com/office/word/2015/wordml/symex" xmlns:wpg="http://schemas.microsoft.com/office/word/2010/wordprocessingGroup" xmlns:wpi="http://schemas.microsoft.com/office/word/2010/wordprocessingInk" xmlns:wne="http://schemas.microsoft.com/office/word/2006/wordml" xmlns:wps="http://schemas.microsoft.com/office/word/2010/wordprocessingShape" xmlns:a="http://schemas.openxmlformats.org/drawingml/2006/main" xmlns:pic="http://schemas.openxmlformats.org/drawingml/2006/picture" xmlns:a14="http://schemas.microsoft.com/office/drawing/2010/main" mc:Ignorable="w14 w15 w16se w16cid w16 w16cex wp14">
   <w:body>
     <w:p>
       <w:pPr>
@@ -68,8 +68,8 @@
       <w:pPr>
         <w:rPr>
           <w:rFonts w:ascii="Arial" w:hAnsi="Arial" w:cs="Arial"/>
-          <w:b/>
-          <w:bCs/>
+          <w:b w:val="1"/>
+          <w:bCs w:val="1"/>
           <w:color w:val="222A35" w:themeColor="text2" w:themeShade="80"/>
           <w:sz w:val="56"/>
           <w:szCs w:val="56"/>
@@ -79,7 +79,7 @@
       <w:r>
         <w:rPr>
           <w:rFonts w:ascii="Arial" w:hAnsi="Arial" w:cs="Arial"/>
-          <w:color w:val="222A35" w:themeColor="text2" w:themeShade="80"/>
+          <w:color w:val="222A35" w:themeColor="text2" w:themeTint="FF" w:themeShade="80"/>
           <w:lang w:val="en-US"/>
         </w:rPr>
         <w:t xml:space="preserve">This component </w:t>
@@ -87,10 +87,66 @@
       <w:r>
         <w:rPr>
           <w:rFonts w:ascii="Arial" w:hAnsi="Arial" w:cs="Arial"/>
-          <w:color w:val="222A35" w:themeColor="text2" w:themeShade="80"/>
-          <w:lang w:val="en-US"/>
-        </w:rPr>
-        <w:t>will be an added perspective on the data to give the use a visual representation of the data and allow them to see the information at a glance and the with the addition of rich filtering allow them to drill down into the data to get more information and then do specific actions on it accordingly.</w:t>
+          <w:color w:val="222A35" w:themeColor="text2" w:themeTint="FF" w:themeShade="80"/>
+          <w:lang w:val="en-US"/>
+        </w:rPr>
+        <w:t>will be an added perspective to give the use</w:t>
+      </w:r>
+      <w:r>
+        <w:rPr>
+          <w:rFonts w:ascii="Arial" w:hAnsi="Arial" w:cs="Arial"/>
+          <w:color w:val="222A35" w:themeColor="text2" w:themeTint="FF" w:themeShade="80"/>
+          <w:lang w:val="en-US"/>
+        </w:rPr>
+        <w:t>r</w:t>
+      </w:r>
+      <w:r>
+        <w:rPr>
+          <w:rFonts w:ascii="Arial" w:hAnsi="Arial" w:cs="Arial"/>
+          <w:color w:val="222A35" w:themeColor="text2" w:themeTint="FF" w:themeShade="80"/>
+          <w:lang w:val="en-US"/>
+        </w:rPr>
+        <w:t xml:space="preserve"> a visual representation of the data</w:t>
+      </w:r>
+      <w:r>
+        <w:rPr>
+          <w:rFonts w:ascii="Arial" w:hAnsi="Arial" w:cs="Arial"/>
+          <w:color w:val="222A35" w:themeColor="text2" w:themeTint="FF" w:themeShade="80"/>
+          <w:lang w:val="en-US"/>
+        </w:rPr>
+        <w:t xml:space="preserve"> and allow them to see the information at a glance</w:t>
+      </w:r>
+      <w:r>
+        <w:rPr>
+          <w:rFonts w:ascii="Arial" w:hAnsi="Arial" w:cs="Arial"/>
+          <w:color w:val="222A35" w:themeColor="text2" w:themeTint="FF" w:themeShade="80"/>
+          <w:lang w:val="en-US"/>
+        </w:rPr>
+        <w:t>. T</w:t>
+      </w:r>
+      <w:r>
+        <w:rPr>
+          <w:rFonts w:ascii="Arial" w:hAnsi="Arial" w:cs="Arial"/>
+          <w:color w:val="222A35" w:themeColor="text2" w:themeTint="FF" w:themeShade="80"/>
+          <w:lang w:val="en-US"/>
+        </w:rPr>
+        <w:t>he addition of rich filtering</w:t>
+      </w:r>
+      <w:r>
+        <w:rPr>
+          <w:rFonts w:ascii="Arial" w:hAnsi="Arial" w:cs="Arial"/>
+          <w:color w:val="222A35" w:themeColor="text2" w:themeTint="FF" w:themeShade="80"/>
+          <w:lang w:val="en-US"/>
+        </w:rPr>
+        <w:t xml:space="preserve"> will</w:t>
+      </w:r>
+      <w:r>
+        <w:rPr>
+          <w:rFonts w:ascii="Arial" w:hAnsi="Arial" w:cs="Arial"/>
+          <w:color w:val="222A35" w:themeColor="text2" w:themeTint="FF" w:themeShade="80"/>
+          <w:lang w:val="en-US"/>
+        </w:rPr>
+        <w:t xml:space="preserve"> allow them to drill down into the data to get more information and then do specific actions on it accordingly.</w:t>
       </w:r>
     </w:p>
     <w:p>
@@ -180,6 +236,7 @@
           <w:tcPr>
             <w:tcW w:w="3544" w:type="dxa"/>
             <w:shd w:val="clear" w:color="auto" w:fill="1F3864" w:themeFill="accent1" w:themeFillShade="80"/>
+            <w:tcMar/>
             <w:vAlign w:val="center"/>
           </w:tcPr>
           <w:p>
@@ -212,6 +269,7 @@
           <w:tcPr>
             <w:tcW w:w="5381" w:type="dxa"/>
             <w:shd w:val="clear" w:color="auto" w:fill="1F3864" w:themeFill="accent1" w:themeFillShade="80"/>
+            <w:tcMar/>
             <w:vAlign w:val="center"/>
           </w:tcPr>
           <w:p>
@@ -248,6 +306,7 @@
         <w:tc>
           <w:tcPr>
             <w:tcW w:w="3544" w:type="dxa"/>
+            <w:tcMar/>
             <w:vAlign w:val="center"/>
           </w:tcPr>
           <w:p>
@@ -261,7 +320,7 @@
             <w:r>
               <w:rPr>
                 <w:rFonts w:ascii="Arial" w:hAnsi="Arial" w:cs="Arial"/>
-                <w:color w:val="222A35" w:themeColor="text2" w:themeShade="80"/>
+                <w:color w:val="222A35" w:themeColor="text2" w:themeTint="FF" w:themeShade="80"/>
                 <w:lang w:val="en-US"/>
               </w:rPr>
               <w:t xml:space="preserve">What is the </w:t>
@@ -269,7 +328,7 @@
             <w:r>
               <w:rPr>
                 <w:rFonts w:ascii="Arial" w:hAnsi="Arial" w:cs="Arial"/>
-                <w:color w:val="222A35" w:themeColor="text2" w:themeShade="80"/>
+                <w:color w:val="222A35" w:themeColor="text2" w:themeTint="FF" w:themeShade="80"/>
                 <w:lang w:val="en-US"/>
               </w:rPr>
               <w:t xml:space="preserve">Pivot Viewer </w:t>
@@ -277,15 +336,23 @@
             <w:r>
               <w:rPr>
                 <w:rFonts w:ascii="Arial" w:hAnsi="Arial" w:cs="Arial"/>
-                <w:color w:val="222A35" w:themeColor="text2" w:themeShade="80"/>
-                <w:lang w:val="en-US"/>
-              </w:rPr>
-              <w:t>Component</w:t>
-            </w:r>
-            <w:r>
-              <w:rPr>
-                <w:rFonts w:ascii="Arial" w:hAnsi="Arial" w:cs="Arial"/>
-                <w:color w:val="222A35" w:themeColor="text2" w:themeShade="80"/>
+                <w:color w:val="222A35" w:themeColor="text2" w:themeTint="FF" w:themeShade="80"/>
+                <w:lang w:val="en-US"/>
+              </w:rPr>
+              <w:t>c</w:t>
+            </w:r>
+            <w:r>
+              <w:rPr>
+                <w:rFonts w:ascii="Arial" w:hAnsi="Arial" w:cs="Arial"/>
+                <w:color w:val="222A35" w:themeColor="text2" w:themeTint="FF" w:themeShade="80"/>
+                <w:lang w:val="en-US"/>
+              </w:rPr>
+              <w:t>omponent</w:t>
+            </w:r>
+            <w:r>
+              <w:rPr>
+                <w:rFonts w:ascii="Arial" w:hAnsi="Arial" w:cs="Arial"/>
+                <w:color w:val="222A35" w:themeColor="text2" w:themeTint="FF" w:themeShade="80"/>
                 <w:lang w:val="en-US"/>
               </w:rPr>
               <w:t>?</w:t>
@@ -318,10 +385,18 @@
             <w:r>
               <w:rPr>
                 <w:rFonts w:ascii="Arial" w:hAnsi="Arial" w:cs="Arial"/>
-                <w:color w:val="222A35" w:themeColor="text2" w:themeShade="80"/>
+                <w:color w:val="222A35" w:themeColor="text2" w:themeTint="FF" w:themeShade="80"/>
                 <w:lang w:val="en-US"/>
               </w:rPr>
               <w:t>Moving through large sets of data</w:t>
+            </w:r>
+            <w:r>
+              <w:rPr>
+                <w:rFonts w:ascii="Arial" w:hAnsi="Arial" w:cs="Arial"/>
+                <w:color w:val="222A35" w:themeColor="text2" w:themeTint="FF" w:themeShade="80"/>
+                <w:lang w:val="en-US"/>
+              </w:rPr>
+              <w:t>.</w:t>
             </w:r>
           </w:p>
           <w:p>
@@ -341,10 +416,18 @@
             <w:r>
               <w:rPr>
                 <w:rFonts w:ascii="Arial" w:hAnsi="Arial" w:cs="Arial"/>
-                <w:color w:val="222A35" w:themeColor="text2" w:themeShade="80"/>
+                <w:color w:val="222A35" w:themeColor="text2" w:themeTint="FF" w:themeShade="80"/>
                 <w:lang w:val="en-US"/>
               </w:rPr>
               <w:t>Exploring hidden relationships</w:t>
+            </w:r>
+            <w:r>
+              <w:rPr>
+                <w:rFonts w:ascii="Arial" w:hAnsi="Arial" w:cs="Arial"/>
+                <w:color w:val="222A35" w:themeColor="text2" w:themeTint="FF" w:themeShade="80"/>
+                <w:lang w:val="en-US"/>
+              </w:rPr>
+              <w:t>.</w:t>
             </w:r>
           </w:p>
           <w:p>
@@ -364,10 +447,18 @@
             <w:r>
               <w:rPr>
                 <w:rFonts w:ascii="Arial" w:hAnsi="Arial" w:cs="Arial"/>
-                <w:color w:val="222A35" w:themeColor="text2" w:themeShade="80"/>
-                <w:lang w:val="en-US"/>
-              </w:rPr>
-              <w:t>Filtering data to find items in large sets of data</w:t>
+                <w:color w:val="222A35" w:themeColor="text2" w:themeTint="FF" w:themeShade="80"/>
+                <w:lang w:val="en-US"/>
+              </w:rPr>
+              <w:t>Filtering to find items in large sets of data</w:t>
+            </w:r>
+            <w:r>
+              <w:rPr>
+                <w:rFonts w:ascii="Arial" w:hAnsi="Arial" w:cs="Arial"/>
+                <w:color w:val="222A35" w:themeColor="text2" w:themeTint="FF" w:themeShade="80"/>
+                <w:lang w:val="en-US"/>
+              </w:rPr>
+              <w:t>.</w:t>
             </w:r>
           </w:p>
         </w:tc>
@@ -379,6 +470,7 @@
         <w:tc>
           <w:tcPr>
             <w:tcW w:w="3544" w:type="dxa"/>
+            <w:tcMar/>
             <w:vAlign w:val="center"/>
           </w:tcPr>
           <w:p>
@@ -441,18 +533,66 @@
             <w:r>
               <w:rPr>
                 <w:rFonts w:ascii="Arial" w:hAnsi="Arial" w:cs="Arial"/>
-                <w:color w:val="222A35" w:themeColor="text2" w:themeShade="80"/>
-                <w:lang w:val="en-US"/>
-              </w:rPr>
-              <w:t>Allow users Filter using a rich filter component</w:t>
-            </w:r>
-            <w:r>
-              <w:rPr>
-                <w:rFonts w:ascii="Arial" w:hAnsi="Arial" w:cs="Arial"/>
-                <w:color w:val="222A35" w:themeColor="text2" w:themeShade="80"/>
+                <w:color w:val="222A35" w:themeColor="text2" w:themeTint="FF" w:themeShade="80"/>
+                <w:lang w:val="en-US"/>
+              </w:rPr>
+              <w:t>Allow users</w:t>
+            </w:r>
+            <w:r>
+              <w:rPr>
+                <w:rFonts w:ascii="Arial" w:hAnsi="Arial" w:cs="Arial"/>
+                <w:color w:val="222A35" w:themeColor="text2" w:themeTint="FF" w:themeShade="80"/>
+                <w:lang w:val="en-US"/>
+              </w:rPr>
+              <w:t xml:space="preserve"> to</w:t>
+            </w:r>
+            <w:r>
+              <w:rPr>
+                <w:rFonts w:ascii="Arial" w:hAnsi="Arial" w:cs="Arial"/>
+                <w:color w:val="222A35" w:themeColor="text2" w:themeTint="FF" w:themeShade="80"/>
                 <w:lang w:val="en-US"/>
               </w:rPr>
               <w:t xml:space="preserve"> </w:t>
+            </w:r>
+            <w:r>
+              <w:rPr>
+                <w:rFonts w:ascii="Arial" w:hAnsi="Arial" w:cs="Arial"/>
+                <w:color w:val="222A35" w:themeColor="text2" w:themeTint="FF" w:themeShade="80"/>
+                <w:lang w:val="en-US"/>
+              </w:rPr>
+              <w:t>f</w:t>
+            </w:r>
+            <w:r>
+              <w:rPr>
+                <w:rFonts w:ascii="Arial" w:hAnsi="Arial" w:cs="Arial"/>
+                <w:color w:val="222A35" w:themeColor="text2" w:themeTint="FF" w:themeShade="80"/>
+                <w:lang w:val="en-US"/>
+              </w:rPr>
+              <w:t>ilter</w:t>
+            </w:r>
+            <w:r>
+              <w:rPr>
+                <w:rFonts w:ascii="Arial" w:hAnsi="Arial" w:cs="Arial"/>
+                <w:color w:val="222A35" w:themeColor="text2" w:themeTint="FF" w:themeShade="80"/>
+                <w:lang w:val="en-US"/>
+              </w:rPr>
+              <w:t xml:space="preserve"> by</w:t>
+            </w:r>
+            <w:r>
+              <w:rPr>
+                <w:rFonts w:ascii="Arial" w:hAnsi="Arial" w:cs="Arial"/>
+                <w:color w:val="222A35" w:themeColor="text2" w:themeTint="FF" w:themeShade="80"/>
+                <w:lang w:val="en-US"/>
+              </w:rPr>
+              <w:t xml:space="preserve"> using a rich filter component</w:t>
+            </w:r>
+            <w:r>
+              <w:rPr>
+                <w:rFonts w:ascii="Arial" w:hAnsi="Arial" w:cs="Arial"/>
+                <w:color w:val="222A35" w:themeColor="text2" w:themeTint="FF" w:themeShade="80"/>
+                <w:lang w:val="en-US"/>
+              </w:rPr>
+              <w:t>.</w:t>
             </w:r>
           </w:p>
           <w:p>
@@ -472,7 +612,7 @@
             <w:r>
               <w:rPr>
                 <w:rFonts w:ascii="Arial" w:hAnsi="Arial" w:cs="Arial"/>
-                <w:color w:val="222A35" w:themeColor="text2" w:themeShade="80"/>
+                <w:color w:val="222A35" w:themeColor="text2" w:themeTint="FF" w:themeShade="80"/>
                 <w:lang w:val="en-US"/>
               </w:rPr>
               <w:t xml:space="preserve">Allow users to view </w:t>
@@ -480,10 +620,18 @@
             <w:r>
               <w:rPr>
                 <w:rFonts w:ascii="Arial" w:hAnsi="Arial" w:cs="Arial"/>
-                <w:color w:val="222A35" w:themeColor="text2" w:themeShade="80"/>
+                <w:color w:val="222A35" w:themeColor="text2" w:themeTint="FF" w:themeShade="80"/>
                 <w:lang w:val="en-US"/>
               </w:rPr>
               <w:t>large sets of data</w:t>
+            </w:r>
+            <w:r>
+              <w:rPr>
+                <w:rFonts w:ascii="Arial" w:hAnsi="Arial" w:cs="Arial"/>
+                <w:color w:val="222A35" w:themeColor="text2" w:themeTint="FF" w:themeShade="80"/>
+                <w:lang w:val="en-US"/>
+              </w:rPr>
+              <w:t>.</w:t>
             </w:r>
           </w:p>
           <w:p>
@@ -503,7 +651,7 @@
             <w:r>
               <w:rPr>
                 <w:rFonts w:ascii="Arial" w:hAnsi="Arial" w:cs="Arial"/>
-                <w:color w:val="222A35" w:themeColor="text2" w:themeShade="80"/>
+                <w:color w:val="222A35" w:themeColor="text2" w:themeTint="FF" w:themeShade="80"/>
                 <w:lang w:val="en-US"/>
               </w:rPr>
               <w:t xml:space="preserve">Allow users to compare various </w:t>
@@ -511,7 +659,7 @@
             <w:r>
               <w:rPr>
                 <w:rFonts w:ascii="Arial" w:hAnsi="Arial" w:cs="Arial"/>
-                <w:color w:val="222A35" w:themeColor="text2" w:themeShade="80"/>
+                <w:color w:val="222A35" w:themeColor="text2" w:themeTint="FF" w:themeShade="80"/>
                 <w:lang w:val="en-US"/>
               </w:rPr>
               <w:t>data</w:t>
@@ -519,10 +667,26 @@
             <w:r>
               <w:rPr>
                 <w:rFonts w:ascii="Arial" w:hAnsi="Arial" w:cs="Arial"/>
-                <w:color w:val="222A35" w:themeColor="text2" w:themeShade="80"/>
-                <w:lang w:val="en-US"/>
-              </w:rPr>
-              <w:t xml:space="preserve"> alongside on another.</w:t>
+                <w:color w:val="222A35" w:themeColor="text2" w:themeTint="FF" w:themeShade="80"/>
+                <w:lang w:val="en-US"/>
+              </w:rPr>
+              <w:t xml:space="preserve"> alongside on</w:t>
+            </w:r>
+            <w:r>
+              <w:rPr>
+                <w:rFonts w:ascii="Arial" w:hAnsi="Arial" w:cs="Arial"/>
+                <w:color w:val="222A35" w:themeColor="text2" w:themeTint="FF" w:themeShade="80"/>
+                <w:lang w:val="en-US"/>
+              </w:rPr>
+              <w:t>e</w:t>
+            </w:r>
+            <w:r>
+              <w:rPr>
+                <w:rFonts w:ascii="Arial" w:hAnsi="Arial" w:cs="Arial"/>
+                <w:color w:val="222A35" w:themeColor="text2" w:themeTint="FF" w:themeShade="80"/>
+                <w:lang w:val="en-US"/>
+              </w:rPr>
+              <w:t xml:space="preserve"> another.</w:t>
             </w:r>
           </w:p>
         </w:tc>
@@ -534,6 +698,7 @@
         <w:tc>
           <w:tcPr>
             <w:tcW w:w="3544" w:type="dxa"/>
+            <w:tcMar/>
             <w:vAlign w:val="center"/>
           </w:tcPr>
           <w:p>
@@ -574,7 +739,7 @@
             <w:r>
               <w:rPr>
                 <w:rFonts w:ascii="Arial" w:hAnsi="Arial" w:cs="Arial"/>
-                <w:color w:val="222A35" w:themeColor="text2" w:themeShade="80"/>
+                <w:color w:val="222A35" w:themeColor="text2" w:themeTint="FF" w:themeShade="80"/>
                 <w:lang w:val="en-US"/>
               </w:rPr>
               <w:t>Allow the user to</w:t>
@@ -582,7 +747,7 @@
             <w:r>
               <w:rPr>
                 <w:rFonts w:ascii="Arial" w:hAnsi="Arial" w:cs="Arial"/>
-                <w:color w:val="222A35" w:themeColor="text2" w:themeShade="80"/>
+                <w:color w:val="222A35" w:themeColor="text2" w:themeTint="FF" w:themeShade="80"/>
                 <w:lang w:val="en-US"/>
               </w:rPr>
               <w:t xml:space="preserve"> compare</w:t>
@@ -590,7 +755,7 @@
             <w:r>
               <w:rPr>
                 <w:rFonts w:ascii="Arial" w:hAnsi="Arial" w:cs="Arial"/>
-                <w:color w:val="222A35" w:themeColor="text2" w:themeShade="80"/>
+                <w:color w:val="222A35" w:themeColor="text2" w:themeTint="FF" w:themeShade="80"/>
                 <w:lang w:val="en-US"/>
               </w:rPr>
               <w:t xml:space="preserve"> data and</w:t>
@@ -598,7 +763,7 @@
             <w:r>
               <w:rPr>
                 <w:rFonts w:ascii="Arial" w:hAnsi="Arial" w:cs="Arial"/>
-                <w:color w:val="222A35" w:themeColor="text2" w:themeShade="80"/>
+                <w:color w:val="222A35" w:themeColor="text2" w:themeTint="FF" w:themeShade="80"/>
                 <w:lang w:val="en-US"/>
               </w:rPr>
               <w:t xml:space="preserve"> easily </w:t>
@@ -606,10 +771,18 @@
             <w:r>
               <w:rPr>
                 <w:rFonts w:ascii="Arial" w:hAnsi="Arial" w:cs="Arial"/>
-                <w:color w:val="222A35" w:themeColor="text2" w:themeShade="80"/>
+                <w:color w:val="222A35" w:themeColor="text2" w:themeTint="FF" w:themeShade="80"/>
                 <w:lang w:val="en-US"/>
               </w:rPr>
               <w:t>make decisions and take action</w:t>
+            </w:r>
+            <w:r>
+              <w:rPr>
+                <w:rFonts w:ascii="Arial" w:hAnsi="Arial" w:cs="Arial"/>
+                <w:color w:val="222A35" w:themeColor="text2" w:themeTint="FF" w:themeShade="80"/>
+                <w:lang w:val="en-US"/>
+              </w:rPr>
+              <w:t>.</w:t>
             </w:r>
           </w:p>
         </w:tc>
@@ -621,12 +794,46 @@
         <w:tc>
           <w:tcPr>
             <w:tcW w:w="3544" w:type="dxa"/>
+            <w:tcMar/>
             <w:vAlign w:val="center"/>
           </w:tcPr>
           <w:p>
             <w:pPr>
               <w:rPr>
                 <w:rFonts w:ascii="Arial" w:hAnsi="Arial" w:cs="Arial"/>
+                <w:color w:val="222A35" w:themeColor="text2" w:themeTint="FF" w:themeShade="80"/>
+                <w:lang w:val="en-US"/>
+              </w:rPr>
+            </w:pPr>
+            <w:r>
+              <w:rPr>
+                <w:rFonts w:ascii="Arial" w:hAnsi="Arial" w:cs="Arial"/>
+                <w:color w:val="222A35" w:themeColor="text2" w:themeTint="FF" w:themeShade="80"/>
+                <w:lang w:val="en-US"/>
+              </w:rPr>
+              <w:t>Who is the comp</w:t>
+            </w:r>
+            <w:r>
+              <w:rPr>
+                <w:rFonts w:ascii="Arial" w:hAnsi="Arial" w:cs="Arial"/>
+                <w:color w:val="222A35" w:themeColor="text2" w:themeTint="FF" w:themeShade="80"/>
+                <w:lang w:val="en-US"/>
+              </w:rPr>
+              <w:t>onent</w:t>
+            </w:r>
+            <w:r>
+              <w:rPr>
+                <w:rFonts w:ascii="Arial" w:hAnsi="Arial" w:cs="Arial"/>
+                <w:color w:val="222A35" w:themeColor="text2" w:themeTint="FF" w:themeShade="80"/>
+                <w:lang w:val="en-US"/>
+              </w:rPr>
+              <w:t xml:space="preserve"> </w:t>
+            </w:r>
+          </w:p>
+          <w:p>
+            <w:pPr>
+              <w:rPr>
+                <w:rFonts w:ascii="Arial" w:hAnsi="Arial" w:cs="Arial"/>
                 <w:color w:val="222A35" w:themeColor="text2" w:themeShade="80"/>
                 <w:lang w:val="en-US"/>
               </w:rPr>
@@ -634,10 +841,10 @@
             <w:r>
               <w:rPr>
                 <w:rFonts w:ascii="Arial" w:hAnsi="Arial" w:cs="Arial"/>
-                <w:color w:val="222A35" w:themeColor="text2" w:themeShade="80"/>
-                <w:lang w:val="en-US"/>
-              </w:rPr>
-              <w:t>Who is the comp intended for?</w:t>
+                <w:color w:val="222A35" w:themeColor="text2" w:themeTint="FF" w:themeShade="80"/>
+                <w:lang w:val="en-US"/>
+              </w:rPr>
+              <w:t>intended for?</w:t>
             </w:r>
           </w:p>
         </w:tc>
@@ -661,15 +868,31 @@
             <w:r>
               <w:rPr>
                 <w:rFonts w:ascii="Arial" w:hAnsi="Arial" w:cs="Arial"/>
-                <w:color w:val="222A35" w:themeColor="text2" w:themeShade="80"/>
-                <w:lang w:val="en-US"/>
-              </w:rPr>
-              <w:t xml:space="preserve">The component will be used by majority of the OK users. </w:t>
-            </w:r>
-            <w:r>
-              <w:rPr>
-                <w:rFonts w:ascii="Arial" w:hAnsi="Arial" w:cs="Arial"/>
-                <w:color w:val="222A35" w:themeColor="text2" w:themeShade="80"/>
+                <w:color w:val="222A35" w:themeColor="text2" w:themeTint="FF" w:themeShade="80"/>
+                <w:lang w:val="en-US"/>
+              </w:rPr>
+              <w:t>The component will be used by</w:t>
+            </w:r>
+            <w:r>
+              <w:rPr>
+                <w:rFonts w:ascii="Arial" w:hAnsi="Arial" w:cs="Arial"/>
+                <w:color w:val="222A35" w:themeColor="text2" w:themeTint="FF" w:themeShade="80"/>
+                <w:lang w:val="en-US"/>
+              </w:rPr>
+              <w:t xml:space="preserve"> most of</w:t>
+            </w:r>
+            <w:r>
+              <w:rPr>
+                <w:rFonts w:ascii="Arial" w:hAnsi="Arial" w:cs="Arial"/>
+                <w:color w:val="222A35" w:themeColor="text2" w:themeTint="FF" w:themeShade="80"/>
+                <w:lang w:val="en-US"/>
+              </w:rPr>
+              <w:t xml:space="preserve"> OK users. </w:t>
+            </w:r>
+            <w:r>
+              <w:rPr>
+                <w:rFonts w:ascii="Arial" w:hAnsi="Arial" w:cs="Arial"/>
+                <w:color w:val="222A35" w:themeColor="text2" w:themeTint="FF" w:themeShade="80"/>
                 <w:lang w:val="en-US"/>
               </w:rPr>
               <w:t>Users</w:t>
@@ -677,7 +900,7 @@
             <w:r>
               <w:rPr>
                 <w:rFonts w:ascii="Arial" w:hAnsi="Arial" w:cs="Arial"/>
-                <w:color w:val="222A35" w:themeColor="text2" w:themeShade="80"/>
+                <w:color w:val="222A35" w:themeColor="text2" w:themeTint="FF" w:themeShade="80"/>
                 <w:lang w:val="en-US"/>
               </w:rPr>
               <w:t xml:space="preserve"> can use it to </w:t>
@@ -685,10 +908,50 @@
             <w:r>
               <w:rPr>
                 <w:rFonts w:ascii="Arial" w:hAnsi="Arial" w:cs="Arial"/>
-                <w:color w:val="222A35" w:themeColor="text2" w:themeShade="80"/>
-                <w:lang w:val="en-US"/>
-              </w:rPr>
-              <w:t xml:space="preserve">quickly filter through the data to get to their goals quick and make fast decisions to save time and take quick action. </w:t>
+                <w:color w:val="222A35" w:themeColor="text2" w:themeTint="FF" w:themeShade="80"/>
+                <w:lang w:val="en-US"/>
+              </w:rPr>
+              <w:t>efficiently</w:t>
+            </w:r>
+            <w:r>
+              <w:rPr>
+                <w:rFonts w:ascii="Arial" w:hAnsi="Arial" w:cs="Arial"/>
+                <w:color w:val="222A35" w:themeColor="text2" w:themeTint="FF" w:themeShade="80"/>
+                <w:lang w:val="en-US"/>
+              </w:rPr>
+              <w:t xml:space="preserve"> filter through the data </w:t>
+            </w:r>
+            <w:r>
+              <w:rPr>
+                <w:rFonts w:ascii="Arial" w:hAnsi="Arial" w:cs="Arial"/>
+                <w:color w:val="222A35" w:themeColor="text2" w:themeTint="FF" w:themeShade="80"/>
+                <w:lang w:val="en-US"/>
+              </w:rPr>
+              <w:t>and make</w:t>
+            </w:r>
+            <w:r>
+              <w:rPr>
+                <w:rFonts w:ascii="Arial" w:hAnsi="Arial" w:cs="Arial"/>
+                <w:color w:val="222A35" w:themeColor="text2" w:themeTint="FF" w:themeShade="80"/>
+                <w:lang w:val="en-US"/>
+              </w:rPr>
+              <w:t xml:space="preserve"> </w:t>
+            </w:r>
+            <w:r>
+              <w:rPr>
+                <w:rFonts w:ascii="Arial" w:hAnsi="Arial" w:cs="Arial"/>
+                <w:color w:val="222A35" w:themeColor="text2" w:themeTint="FF" w:themeShade="80"/>
+                <w:lang w:val="en-US"/>
+              </w:rPr>
+              <w:t xml:space="preserve">quick </w:t>
+            </w:r>
+            <w:r>
+              <w:rPr>
+                <w:rFonts w:ascii="Arial" w:hAnsi="Arial" w:cs="Arial"/>
+                <w:color w:val="222A35" w:themeColor="text2" w:themeTint="FF" w:themeShade="80"/>
+                <w:lang w:val="en-US"/>
+              </w:rPr>
+              <w:t xml:space="preserve">decisions. </w:t>
             </w:r>
           </w:p>
         </w:tc>
@@ -941,7 +1204,7 @@
       <w:r>
         <w:rPr>
           <w:rFonts w:ascii="Arial" w:hAnsi="Arial" w:cs="Arial"/>
-          <w:color w:val="222A35" w:themeColor="text2" w:themeShade="80"/>
+          <w:color w:val="222A35" w:themeColor="text2" w:themeTint="FF" w:themeShade="80"/>
           <w:lang w:val="en-US"/>
         </w:rPr>
         <w:t xml:space="preserve">A user </w:t>
@@ -949,7 +1212,7 @@
       <w:r>
         <w:rPr>
           <w:rFonts w:ascii="Arial" w:hAnsi="Arial" w:cs="Arial"/>
-          <w:color w:val="222A35" w:themeColor="text2" w:themeShade="80"/>
+          <w:color w:val="222A35" w:themeColor="text2" w:themeTint="FF" w:themeShade="80"/>
           <w:lang w:val="en-US"/>
         </w:rPr>
         <w:t xml:space="preserve">will be able to filter the data using the standard </w:t>
@@ -957,7 +1220,7 @@
       <w:r>
         <w:rPr>
           <w:rFonts w:ascii="Arial" w:hAnsi="Arial" w:cs="Arial"/>
-          <w:color w:val="222A35" w:themeColor="text2" w:themeShade="80"/>
+          <w:color w:val="222A35" w:themeColor="text2" w:themeTint="FF" w:themeShade="80"/>
           <w:lang w:val="en-US"/>
         </w:rPr>
         <w:t>p</w:t>
@@ -965,10 +1228,42 @@
       <w:r>
         <w:rPr>
           <w:rFonts w:ascii="Arial" w:hAnsi="Arial" w:cs="Arial"/>
-          <w:color w:val="222A35" w:themeColor="text2" w:themeShade="80"/>
-          <w:lang w:val="en-US"/>
-        </w:rPr>
-        <w:t>roperties panel. The PP will allow the user to set the columns to show the data differently it will also give the user the ability to add row sorting to give an even more thorough and detailed view of the data.</w:t>
+          <w:color w:val="222A35" w:themeColor="text2" w:themeTint="FF" w:themeShade="80"/>
+          <w:lang w:val="en-US"/>
+        </w:rPr>
+        <w:t>roperties panel</w:t>
+      </w:r>
+      <w:r>
+        <w:rPr>
+          <w:rFonts w:ascii="Arial" w:hAnsi="Arial" w:cs="Arial"/>
+          <w:color w:val="222A35" w:themeColor="text2" w:themeTint="FF" w:themeShade="80"/>
+          <w:lang w:val="en-US"/>
+        </w:rPr>
+        <w:t xml:space="preserve"> (PP)</w:t>
+      </w:r>
+      <w:r>
+        <w:rPr>
+          <w:rFonts w:ascii="Arial" w:hAnsi="Arial" w:cs="Arial"/>
+          <w:color w:val="222A35" w:themeColor="text2" w:themeTint="FF" w:themeShade="80"/>
+          <w:lang w:val="en-US"/>
+        </w:rPr>
+        <w:t>. The PP will allow the user to set the columns to show the data differently</w:t>
+      </w:r>
+      <w:r>
+        <w:rPr>
+          <w:rFonts w:ascii="Arial" w:hAnsi="Arial" w:cs="Arial"/>
+          <w:color w:val="222A35" w:themeColor="text2" w:themeTint="FF" w:themeShade="80"/>
+          <w:lang w:val="en-US"/>
+        </w:rPr>
+        <w:t>. It</w:t>
+      </w:r>
+      <w:r>
+        <w:rPr>
+          <w:rFonts w:ascii="Arial" w:hAnsi="Arial" w:cs="Arial"/>
+          <w:color w:val="222A35" w:themeColor="text2" w:themeTint="FF" w:themeShade="80"/>
+          <w:lang w:val="en-US"/>
+        </w:rPr>
+        <w:t xml:space="preserve"> will also give the user the ability to add row sorting to give an even more thorough and detailed view of the data.</w:t>
       </w:r>
     </w:p>
     <w:p>
@@ -1162,7 +1457,7 @@
           <w:lang w:val="en-US"/>
         </w:rPr>
         <w:sectPr>
-          <w:pgSz w:w="11900" w:h="16840"/>
+          <w:pgSz w:w="11900" w:h="16840" w:orient="portrait"/>
           <w:pgMar w:top="1440" w:right="1440" w:bottom="1440" w:left="1440" w:header="708" w:footer="708" w:gutter="0"/>
           <w:cols w:space="708"/>
           <w:docGrid w:linePitch="360"/>
@@ -1217,37 +1512,31 @@
         </w:rPr>
         <w:sectPr>
           <w:type w:val="continuous"/>
-          <w:pgSz w:w="11900" w:h="16840"/>
+          <w:pgSz w:w="11900" w:h="16840" w:orient="portrait"/>
           <w:pgMar w:top="1440" w:right="1440" w:bottom="1440" w:left="1440" w:header="708" w:footer="708" w:gutter="0"/>
-          <w:cols w:num="2" w:space="708"/>
+          <w:cols w:space="708" w:num="2"/>
           <w:docGrid w:linePitch="360"/>
         </w:sectPr>
       </w:pPr>
       <w:r>
-        <w:rPr>
-          <w:rFonts w:ascii="Arial" w:hAnsi="Arial" w:cs="Arial"/>
-          <w:noProof/>
-          <w:color w:val="222A35" w:themeColor="text2" w:themeShade="80"/>
-          <w:lang w:val="en-US"/>
-        </w:rPr>
         <w:drawing>
-          <wp:inline distT="0" distB="0" distL="0" distR="0" wp14:anchorId="6FF91B9F" wp14:editId="5D5EC86D">
+          <wp:inline wp14:editId="0B63A6CA" wp14:anchorId="6FF91B9F">
             <wp:extent cx="2391508" cy="1344229"/>
             <wp:effectExtent l="0" t="0" r="0" b="2540"/>
-            <wp:docPr id="2" name="Picture 2"/>
+            <wp:docPr id="1234848487" name="Picture 2" title=""/>
             <wp:cNvGraphicFramePr>
-              <a:graphicFrameLocks xmlns:a="http://schemas.openxmlformats.org/drawingml/2006/main" noChangeAspect="1"/>
+              <a:graphicFrameLocks noChangeAspect="1"/>
             </wp:cNvGraphicFramePr>
-            <a:graphic xmlns:a="http://schemas.openxmlformats.org/drawingml/2006/main">
+            <a:graphic>
               <a:graphicData uri="http://schemas.openxmlformats.org/drawingml/2006/picture">
-                <pic:pic xmlns:pic="http://schemas.openxmlformats.org/drawingml/2006/picture">
+                <pic:pic>
                   <pic:nvPicPr>
-                    <pic:cNvPr id="2" name="Screenshot 2020-04-08 at 13.25.28.png"/>
+                    <pic:cNvPr id="0" name="Picture 2"/>
                     <pic:cNvPicPr/>
                   </pic:nvPicPr>
                   <pic:blipFill>
-                    <a:blip r:embed="rId5" cstate="print">
-                      <a:extLst>
+                    <a:blip r:embed="R9e7b5619579340f0">
+                      <a:extLst xmlns:a="http://schemas.openxmlformats.org/drawingml/2006/main">
                         <a:ext uri="{28A0092B-C50C-407E-A947-70E740481C1C}">
                           <a14:useLocalDpi xmlns:a14="http://schemas.microsoft.com/office/drawing/2010/main" val="0"/>
                         </a:ext>
@@ -1258,9 +1547,9 @@
                     </a:stretch>
                   </pic:blipFill>
                   <pic:spPr>
-                    <a:xfrm>
+                    <a:xfrm rot="0" flipH="0" flipV="0">
                       <a:off x="0" y="0"/>
-                      <a:ext cx="2421093" cy="1360858"/>
+                      <a:ext cx="2391508" cy="1344229"/>
                     </a:xfrm>
                     <a:prstGeom prst="rect">
                       <a:avLst/>
@@ -1296,7 +1585,7 @@
         </w:rPr>
         <w:sectPr>
           <w:type w:val="continuous"/>
-          <w:pgSz w:w="11900" w:h="16840"/>
+          <w:pgSz w:w="11900" w:h="16840" w:orient="portrait"/>
           <w:pgMar w:top="1440" w:right="1440" w:bottom="1440" w:left="1440" w:header="708" w:footer="708" w:gutter="0"/>
           <w:cols w:space="708"/>
           <w:docGrid w:linePitch="360"/>
@@ -1319,10 +1608,42 @@
       <w:r>
         <w:rPr>
           <w:rFonts w:ascii="Arial" w:hAnsi="Arial" w:cs="Arial"/>
-          <w:color w:val="222A35" w:themeColor="text2" w:themeShade="80"/>
-          <w:lang w:val="en-US"/>
-        </w:rPr>
-        <w:t>Graph view – This puts in a graph look and feel an makes it easy to see the amounts as per the details</w:t>
+          <w:color w:val="222A35" w:themeColor="text2" w:themeTint="FF" w:themeShade="80"/>
+          <w:lang w:val="en-US"/>
+        </w:rPr>
+        <w:t xml:space="preserve">Graph view – This puts in a graph look and feel </w:t>
+      </w:r>
+      <w:r>
+        <w:rPr>
+          <w:rFonts w:ascii="Arial" w:hAnsi="Arial" w:cs="Arial"/>
+          <w:color w:val="222A35" w:themeColor="text2" w:themeTint="FF" w:themeShade="80"/>
+          <w:lang w:val="en-US"/>
+        </w:rPr>
+        <w:t>an</w:t>
+      </w:r>
+      <w:r>
+        <w:rPr>
+          <w:rFonts w:ascii="Arial" w:hAnsi="Arial" w:cs="Arial"/>
+          <w:color w:val="222A35" w:themeColor="text2" w:themeTint="FF" w:themeShade="80"/>
+          <w:lang w:val="en-US"/>
+        </w:rPr>
+        <w:t>d</w:t>
+      </w:r>
+      <w:r>
+        <w:rPr>
+          <w:rFonts w:ascii="Arial" w:hAnsi="Arial" w:cs="Arial"/>
+          <w:color w:val="222A35" w:themeColor="text2" w:themeTint="FF" w:themeShade="80"/>
+          <w:lang w:val="en-US"/>
+        </w:rPr>
+        <w:t xml:space="preserve"> makes it easy to see the amounts as per the details</w:t>
+      </w:r>
+      <w:r>
+        <w:rPr>
+          <w:rFonts w:ascii="Arial" w:hAnsi="Arial" w:cs="Arial"/>
+          <w:color w:val="222A35" w:themeColor="text2" w:themeTint="FF" w:themeShade="80"/>
+          <w:lang w:val="en-US"/>
+        </w:rPr>
+        <w:t>.</w:t>
       </w:r>
     </w:p>
     <w:p>
@@ -1351,30 +1672,24 @@
         </w:rPr>
       </w:pPr>
       <w:r>
-        <w:rPr>
-          <w:rFonts w:ascii="Arial" w:hAnsi="Arial" w:cs="Arial"/>
-          <w:noProof/>
-          <w:color w:val="222A35" w:themeColor="text2" w:themeShade="80"/>
-          <w:lang w:val="en-US"/>
-        </w:rPr>
         <w:drawing>
-          <wp:inline distT="0" distB="0" distL="0" distR="0" wp14:anchorId="61E26AD6" wp14:editId="7F8E5850">
+          <wp:inline wp14:editId="51CB0102" wp14:anchorId="61E26AD6">
             <wp:extent cx="2391410" cy="1342868"/>
             <wp:effectExtent l="0" t="0" r="0" b="3810"/>
-            <wp:docPr id="3" name="Picture 3" descr="A screenshot of a computer&#10;&#10;Description automatically generated"/>
+            <wp:docPr id="845447806" name="Picture 3" descr="A screenshot of a computer&#10;&#10;Description automatically generated" title=""/>
             <wp:cNvGraphicFramePr>
-              <a:graphicFrameLocks xmlns:a="http://schemas.openxmlformats.org/drawingml/2006/main" noChangeAspect="1"/>
+              <a:graphicFrameLocks noChangeAspect="1"/>
             </wp:cNvGraphicFramePr>
-            <a:graphic xmlns:a="http://schemas.openxmlformats.org/drawingml/2006/main">
+            <a:graphic>
               <a:graphicData uri="http://schemas.openxmlformats.org/drawingml/2006/picture">
-                <pic:pic xmlns:pic="http://schemas.openxmlformats.org/drawingml/2006/picture">
+                <pic:pic>
                   <pic:nvPicPr>
-                    <pic:cNvPr id="3" name="Screenshot 2020-04-08 at 13.29.33.png"/>
+                    <pic:cNvPr id="0" name="Picture 3"/>
                     <pic:cNvPicPr/>
                   </pic:nvPicPr>
                   <pic:blipFill>
-                    <a:blip r:embed="rId6" cstate="print">
-                      <a:extLst>
+                    <a:blip r:embed="Rc62c675ea08641eb">
+                      <a:extLst xmlns:a="http://schemas.openxmlformats.org/drawingml/2006/main">
                         <a:ext uri="{28A0092B-C50C-407E-A947-70E740481C1C}">
                           <a14:useLocalDpi xmlns:a14="http://schemas.microsoft.com/office/drawing/2010/main" val="0"/>
                         </a:ext>
@@ -1385,9 +1700,9 @@
                     </a:stretch>
                   </pic:blipFill>
                   <pic:spPr>
-                    <a:xfrm>
+                    <a:xfrm rot="0" flipH="0" flipV="0">
                       <a:off x="0" y="0"/>
-                      <a:ext cx="2499963" cy="1403825"/>
+                      <a:ext cx="2391410" cy="1342868"/>
                     </a:xfrm>
                     <a:prstGeom prst="rect">
                       <a:avLst/>
@@ -1418,9 +1733,9 @@
         </w:rPr>
         <w:sectPr>
           <w:type w:val="continuous"/>
-          <w:pgSz w:w="11900" w:h="16840"/>
+          <w:pgSz w:w="11900" w:h="16840" w:orient="portrait"/>
           <w:pgMar w:top="1440" w:right="1440" w:bottom="1440" w:left="1440" w:header="708" w:footer="708" w:gutter="0"/>
-          <w:cols w:num="2" w:space="708"/>
+          <w:cols w:space="708" w:num="2"/>
           <w:docGrid w:linePitch="360"/>
         </w:sectPr>
       </w:pPr>
@@ -1535,7 +1850,7 @@
         </w:rPr>
         <w:sectPr>
           <w:type w:val="continuous"/>
-          <w:pgSz w:w="11900" w:h="16840"/>
+          <w:pgSz w:w="11900" w:h="16840" w:orient="portrait"/>
           <w:pgMar w:top="572" w:right="1440" w:bottom="1440" w:left="1440" w:header="708" w:footer="708" w:gutter="0"/>
           <w:cols w:space="708"/>
           <w:docGrid w:linePitch="360"/>
@@ -1638,7 +1953,7 @@
       <w:r>
         <w:rPr>
           <w:rFonts w:ascii="Arial" w:hAnsi="Arial" w:cs="Arial"/>
-          <w:color w:val="222A35" w:themeColor="text2" w:themeShade="80"/>
+          <w:color w:val="222A35" w:themeColor="text2" w:themeTint="FF" w:themeShade="80"/>
           <w:lang w:val="en-US"/>
         </w:rPr>
         <w:t xml:space="preserve">This is the start page that </w:t>
@@ -1646,7 +1961,7 @@
       <w:r>
         <w:rPr>
           <w:rFonts w:ascii="Arial" w:hAnsi="Arial" w:cs="Arial"/>
-          <w:color w:val="222A35" w:themeColor="text2" w:themeShade="80"/>
+          <w:color w:val="222A35" w:themeColor="text2" w:themeTint="FF" w:themeShade="80"/>
           <w:lang w:val="en-US"/>
         </w:rPr>
         <w:t>like we said above will allow the user to see the trend.</w:t>
@@ -1654,25 +1969,23 @@
       <w:r>
         <w:rPr>
           <w:rFonts w:ascii="Arial" w:hAnsi="Arial" w:cs="Arial"/>
-          <w:color w:val="222A35" w:themeColor="text2" w:themeShade="80"/>
+          <w:color w:val="222A35" w:themeColor="text2" w:themeTint="FF" w:themeShade="80"/>
           <w:lang w:val="en-US"/>
         </w:rPr>
         <w:t xml:space="preserve"> This will also be color based and each color will represent </w:t>
       </w:r>
-      <w:proofErr w:type="gramStart"/>
-      <w:r>
-        <w:rPr>
-          <w:rFonts w:ascii="Arial" w:hAnsi="Arial" w:cs="Arial"/>
-          <w:color w:val="222A35" w:themeColor="text2" w:themeShade="80"/>
-          <w:lang w:val="en-US"/>
-        </w:rPr>
-        <w:t>an</w:t>
-      </w:r>
-      <w:proofErr w:type="gramEnd"/>
-      <w:r>
-        <w:rPr>
-          <w:rFonts w:ascii="Arial" w:hAnsi="Arial" w:cs="Arial"/>
-          <w:color w:val="222A35" w:themeColor="text2" w:themeShade="80"/>
+      <w:r>
+        <w:rPr>
+          <w:rFonts w:ascii="Arial" w:hAnsi="Arial" w:cs="Arial"/>
+          <w:color w:val="222A35" w:themeColor="text2" w:themeTint="FF" w:themeShade="80"/>
+          <w:lang w:val="en-US"/>
+        </w:rPr>
+        <w:t>a</w:t>
+      </w:r>
+      <w:r>
+        <w:rPr>
+          <w:rFonts w:ascii="Arial" w:hAnsi="Arial" w:cs="Arial"/>
+          <w:color w:val="222A35" w:themeColor="text2" w:themeTint="FF" w:themeShade="80"/>
           <w:lang w:val="en-US"/>
         </w:rPr>
         <w:t xml:space="preserve"> specific filter option.</w:t>
@@ -1688,37 +2001,31 @@
         </w:rPr>
         <w:sectPr>
           <w:type w:val="continuous"/>
-          <w:pgSz w:w="11900" w:h="16840"/>
+          <w:pgSz w:w="11900" w:h="16840" w:orient="portrait"/>
           <w:pgMar w:top="1552" w:right="1440" w:bottom="1440" w:left="1440" w:header="708" w:footer="708" w:gutter="0"/>
-          <w:cols w:num="2" w:space="708"/>
+          <w:cols w:space="708" w:num="2"/>
           <w:docGrid w:linePitch="360"/>
         </w:sectPr>
       </w:pPr>
       <w:r>
-        <w:rPr>
-          <w:rFonts w:ascii="Arial" w:hAnsi="Arial" w:cs="Arial"/>
-          <w:noProof/>
-          <w:color w:val="222A35" w:themeColor="text2" w:themeShade="80"/>
-          <w:lang w:val="en-US"/>
-        </w:rPr>
         <w:drawing>
-          <wp:inline distT="0" distB="0" distL="0" distR="0" wp14:anchorId="79176DB6" wp14:editId="2F7BC006">
+          <wp:inline wp14:editId="46DD80F9" wp14:anchorId="79176DB6">
             <wp:extent cx="2428193" cy="1640608"/>
             <wp:effectExtent l="0" t="0" r="0" b="0"/>
-            <wp:docPr id="7" name="Picture 7" descr="A screenshot of a cell phone&#10;&#10;Description automatically generated"/>
+            <wp:docPr id="738410346" name="Picture 7" descr="A screenshot of a cell phone&#10;&#10;Description automatically generated" title=""/>
             <wp:cNvGraphicFramePr>
-              <a:graphicFrameLocks xmlns:a="http://schemas.openxmlformats.org/drawingml/2006/main" noChangeAspect="1"/>
+              <a:graphicFrameLocks noChangeAspect="1"/>
             </wp:cNvGraphicFramePr>
-            <a:graphic xmlns:a="http://schemas.openxmlformats.org/drawingml/2006/main">
+            <a:graphic>
               <a:graphicData uri="http://schemas.openxmlformats.org/drawingml/2006/picture">
-                <pic:pic xmlns:pic="http://schemas.openxmlformats.org/drawingml/2006/picture">
+                <pic:pic>
                   <pic:nvPicPr>
-                    <pic:cNvPr id="7" name="Screenshot 2020-04-08 at 13.58.51.png"/>
+                    <pic:cNvPr id="0" name="Picture 7"/>
                     <pic:cNvPicPr/>
                   </pic:nvPicPr>
                   <pic:blipFill>
-                    <a:blip r:embed="rId7" cstate="print">
-                      <a:extLst>
+                    <a:blip r:embed="Rce8fedbf97504962">
+                      <a:extLst xmlns:a="http://schemas.openxmlformats.org/drawingml/2006/main">
                         <a:ext uri="{28A0092B-C50C-407E-A947-70E740481C1C}">
                           <a14:useLocalDpi xmlns:a14="http://schemas.microsoft.com/office/drawing/2010/main" val="0"/>
                         </a:ext>
@@ -1729,9 +2036,9 @@
                     </a:stretch>
                   </pic:blipFill>
                   <pic:spPr>
-                    <a:xfrm>
+                    <a:xfrm rot="0" flipH="0" flipV="0">
                       <a:off x="0" y="0"/>
-                      <a:ext cx="2438942" cy="1647871"/>
+                      <a:ext cx="2428193" cy="1640608"/>
                     </a:xfrm>
                     <a:prstGeom prst="rect">
                       <a:avLst/>
@@ -1753,7 +2060,7 @@
         </w:rPr>
         <w:sectPr>
           <w:type w:val="continuous"/>
-          <w:pgSz w:w="11900" w:h="16840"/>
+          <w:pgSz w:w="11900" w:h="16840" w:orient="portrait"/>
           <w:pgMar w:top="1440" w:right="1440" w:bottom="1440" w:left="1440" w:header="708" w:footer="708" w:gutter="0"/>
           <w:cols w:space="708"/>
           <w:docGrid w:linePitch="360"/>
@@ -1810,23 +2117,71 @@
       <w:r>
         <w:rPr>
           <w:rFonts w:ascii="Arial" w:hAnsi="Arial" w:cs="Arial"/>
-          <w:color w:val="222A35" w:themeColor="text2" w:themeShade="80"/>
-          <w:lang w:val="en-US"/>
-        </w:rPr>
-        <w:t xml:space="preserve">This will add some detail to the card displaying on the screen this will allow the user to see </w:t>
-      </w:r>
-      <w:r>
-        <w:rPr>
-          <w:rFonts w:ascii="Arial" w:hAnsi="Arial" w:cs="Arial"/>
-          <w:color w:val="222A35" w:themeColor="text2" w:themeShade="80"/>
-          <w:lang w:val="en-US"/>
-        </w:rPr>
-        <w:t>sum information</w:t>
-      </w:r>
-      <w:r>
-        <w:rPr>
-          <w:rFonts w:ascii="Arial" w:hAnsi="Arial" w:cs="Arial"/>
-          <w:color w:val="222A35" w:themeColor="text2" w:themeShade="80"/>
+          <w:color w:val="222A35" w:themeColor="text2" w:themeTint="FF" w:themeShade="80"/>
+          <w:lang w:val="en-US"/>
+        </w:rPr>
+        <w:t xml:space="preserve">This will add some detail to the card displaying on the screen </w:t>
+      </w:r>
+      <w:r>
+        <w:rPr>
+          <w:rFonts w:ascii="Arial" w:hAnsi="Arial" w:cs="Arial"/>
+          <w:color w:val="222A35" w:themeColor="text2" w:themeTint="FF" w:themeShade="80"/>
+          <w:lang w:val="en-US"/>
+        </w:rPr>
+        <w:t>which</w:t>
+      </w:r>
+      <w:r>
+        <w:rPr>
+          <w:rFonts w:ascii="Arial" w:hAnsi="Arial" w:cs="Arial"/>
+          <w:color w:val="222A35" w:themeColor="text2" w:themeTint="FF" w:themeShade="80"/>
+          <w:lang w:val="en-US"/>
+        </w:rPr>
+        <w:t xml:space="preserve"> will allow the user to see </w:t>
+      </w:r>
+      <w:r>
+        <w:rPr>
+          <w:rFonts w:ascii="Arial" w:hAnsi="Arial" w:cs="Arial"/>
+          <w:color w:val="222A35" w:themeColor="text2" w:themeTint="FF" w:themeShade="80"/>
+          <w:lang w:val="en-US"/>
+        </w:rPr>
+        <w:t>s</w:t>
+      </w:r>
+      <w:r>
+        <w:rPr>
+          <w:rFonts w:ascii="Arial" w:hAnsi="Arial" w:cs="Arial"/>
+          <w:color w:val="222A35" w:themeColor="text2" w:themeTint="FF" w:themeShade="80"/>
+          <w:lang w:val="en-US"/>
+        </w:rPr>
+        <w:t>o</w:t>
+      </w:r>
+      <w:r>
+        <w:rPr>
+          <w:rFonts w:ascii="Arial" w:hAnsi="Arial" w:cs="Arial"/>
+          <w:color w:val="222A35" w:themeColor="text2" w:themeTint="FF" w:themeShade="80"/>
+          <w:lang w:val="en-US"/>
+        </w:rPr>
+        <w:t>m</w:t>
+      </w:r>
+      <w:r>
+        <w:rPr>
+          <w:rFonts w:ascii="Arial" w:hAnsi="Arial" w:cs="Arial"/>
+          <w:color w:val="222A35" w:themeColor="text2" w:themeTint="FF" w:themeShade="80"/>
+          <w:lang w:val="en-US"/>
+        </w:rPr>
+        <w:t>e</w:t>
+      </w:r>
+      <w:r>
+        <w:rPr>
+          <w:rFonts w:ascii="Arial" w:hAnsi="Arial" w:cs="Arial"/>
+          <w:color w:val="222A35" w:themeColor="text2" w:themeTint="FF" w:themeShade="80"/>
+          <w:lang w:val="en-US"/>
+        </w:rPr>
+        <w:t xml:space="preserve"> information</w:t>
+      </w:r>
+      <w:r>
+        <w:rPr>
+          <w:rFonts w:ascii="Arial" w:hAnsi="Arial" w:cs="Arial"/>
+          <w:color w:val="222A35" w:themeColor="text2" w:themeTint="FF" w:themeShade="80"/>
           <w:lang w:val="en-US"/>
         </w:rPr>
         <w:t>. This will be customizable to allow users to set the info on this card as they desire.</w:t>
@@ -1852,9 +2207,9 @@
         </w:rPr>
         <w:sectPr>
           <w:type w:val="continuous"/>
-          <w:pgSz w:w="11900" w:h="16840"/>
+          <w:pgSz w:w="11900" w:h="16840" w:orient="portrait"/>
           <w:pgMar w:top="1440" w:right="1440" w:bottom="1440" w:left="1440" w:header="708" w:footer="708" w:gutter="0"/>
-          <w:cols w:num="2" w:space="708"/>
+          <w:cols w:space="708" w:num="2"/>
           <w:docGrid w:linePitch="360"/>
         </w:sectPr>
       </w:pPr>
@@ -1943,7 +2298,7 @@
         </w:rPr>
         <w:sectPr>
           <w:type w:val="continuous"/>
-          <w:pgSz w:w="11900" w:h="16840"/>
+          <w:pgSz w:w="11900" w:h="16840" w:orient="portrait"/>
           <w:pgMar w:top="1440" w:right="1440" w:bottom="1440" w:left="1440" w:header="708" w:footer="708" w:gutter="0"/>
           <w:cols w:space="708"/>
           <w:docGrid w:linePitch="360"/>
@@ -2033,30 +2388,24 @@
         </w:rPr>
       </w:pPr>
       <w:r>
-        <w:rPr>
-          <w:rFonts w:ascii="Arial" w:hAnsi="Arial" w:cs="Arial"/>
-          <w:noProof/>
-          <w:color w:val="222A35" w:themeColor="text2" w:themeShade="80"/>
-          <w:lang w:val="en-US"/>
-        </w:rPr>
         <w:drawing>
-          <wp:inline distT="0" distB="0" distL="0" distR="0" wp14:anchorId="5BB9C9B3" wp14:editId="1949EA6E">
+          <wp:inline wp14:editId="749B32B4" wp14:anchorId="5BB9C9B3">
             <wp:extent cx="2440419" cy="1332598"/>
             <wp:effectExtent l="0" t="0" r="0" b="1270"/>
-            <wp:docPr id="10" name="Picture 10"/>
+            <wp:docPr id="1753294255" name="Picture 10" title=""/>
             <wp:cNvGraphicFramePr>
-              <a:graphicFrameLocks xmlns:a="http://schemas.openxmlformats.org/drawingml/2006/main" noChangeAspect="1"/>
+              <a:graphicFrameLocks noChangeAspect="1"/>
             </wp:cNvGraphicFramePr>
-            <a:graphic xmlns:a="http://schemas.openxmlformats.org/drawingml/2006/main">
+            <a:graphic>
               <a:graphicData uri="http://schemas.openxmlformats.org/drawingml/2006/picture">
-                <pic:pic xmlns:pic="http://schemas.openxmlformats.org/drawingml/2006/picture">
+                <pic:pic>
                   <pic:nvPicPr>
-                    <pic:cNvPr id="10" name="Screenshot 2020-04-08 at 14.21.16.png"/>
+                    <pic:cNvPr id="0" name="Picture 10"/>
                     <pic:cNvPicPr/>
                   </pic:nvPicPr>
                   <pic:blipFill>
-                    <a:blip r:embed="rId9" cstate="print">
-                      <a:extLst>
+                    <a:blip r:embed="Ra014ba1354ed4826">
+                      <a:extLst xmlns:a="http://schemas.openxmlformats.org/drawingml/2006/main">
                         <a:ext uri="{28A0092B-C50C-407E-A947-70E740481C1C}">
                           <a14:useLocalDpi xmlns:a14="http://schemas.microsoft.com/office/drawing/2010/main" val="0"/>
                         </a:ext>
@@ -2067,9 +2416,9 @@
                     </a:stretch>
                   </pic:blipFill>
                   <pic:spPr>
-                    <a:xfrm>
+                    <a:xfrm rot="0" flipH="0" flipV="0">
                       <a:off x="0" y="0"/>
-                      <a:ext cx="2517742" cy="1374821"/>
+                      <a:ext cx="2440419" cy="1332598"/>
                     </a:xfrm>
                     <a:prstGeom prst="rect">
                       <a:avLst/>
@@ -2103,9 +2452,9 @@
         </w:rPr>
         <w:sectPr>
           <w:type w:val="continuous"/>
-          <w:pgSz w:w="11900" w:h="16840"/>
+          <w:pgSz w:w="11900" w:h="16840" w:orient="portrait"/>
           <w:pgMar w:top="1440" w:right="1440" w:bottom="1440" w:left="1440" w:header="708" w:footer="708" w:gutter="0"/>
-          <w:cols w:num="2" w:space="708"/>
+          <w:cols w:space="708" w:num="2"/>
           <w:docGrid w:linePitch="360"/>
         </w:sectPr>
       </w:pPr>
@@ -2119,7 +2468,7 @@
         </w:rPr>
         <w:sectPr>
           <w:type w:val="continuous"/>
-          <w:pgSz w:w="11900" w:h="16840"/>
+          <w:pgSz w:w="11900" w:h="16840" w:orient="portrait"/>
           <w:pgMar w:top="1440" w:right="1440" w:bottom="1440" w:left="1440" w:header="708" w:footer="708" w:gutter="0"/>
           <w:cols w:space="708"/>
           <w:docGrid w:linePitch="360"/>
@@ -2135,7 +2484,7 @@
         </w:rPr>
         <w:sectPr>
           <w:type w:val="continuous"/>
-          <w:pgSz w:w="11900" w:h="16840"/>
+          <w:pgSz w:w="11900" w:h="16840" w:orient="portrait"/>
           <w:pgMar w:top="1440" w:right="1440" w:bottom="1440" w:left="1440" w:header="708" w:footer="708" w:gutter="0"/>
           <w:cols w:space="708"/>
           <w:docGrid w:linePitch="360"/>
@@ -2217,32 +2566,24 @@
         </w:rPr>
       </w:pPr>
       <w:r>
-        <w:rPr>
-          <w:rFonts w:ascii="Arial" w:hAnsi="Arial" w:cs="Arial"/>
-          <w:b/>
-          <w:bCs/>
-          <w:noProof/>
-          <w:color w:val="222A35" w:themeColor="text2" w:themeShade="80"/>
-          <w:lang w:val="en-US"/>
-        </w:rPr>
         <w:drawing>
-          <wp:inline distT="0" distB="0" distL="0" distR="0" wp14:anchorId="4F2B8448" wp14:editId="3613346F">
+          <wp:inline wp14:editId="5A4570F6" wp14:anchorId="4F2B8448">
             <wp:extent cx="2440305" cy="2950561"/>
             <wp:effectExtent l="0" t="0" r="0" b="0"/>
-            <wp:docPr id="13" name="Picture 13" descr="A screenshot of a cell phone&#10;&#10;Description automatically generated"/>
+            <wp:docPr id="1817260768" name="Picture 13" descr="A screenshot of a cell phone&#10;&#10;Description automatically generated" title=""/>
             <wp:cNvGraphicFramePr>
-              <a:graphicFrameLocks xmlns:a="http://schemas.openxmlformats.org/drawingml/2006/main" noChangeAspect="1"/>
+              <a:graphicFrameLocks noChangeAspect="1"/>
             </wp:cNvGraphicFramePr>
-            <a:graphic xmlns:a="http://schemas.openxmlformats.org/drawingml/2006/main">
+            <a:graphic>
               <a:graphicData uri="http://schemas.openxmlformats.org/drawingml/2006/picture">
-                <pic:pic xmlns:pic="http://schemas.openxmlformats.org/drawingml/2006/picture">
+                <pic:pic>
                   <pic:nvPicPr>
-                    <pic:cNvPr id="13" name="Screenshot 2020-04-08 at 16.17.28.png"/>
+                    <pic:cNvPr id="0" name="Picture 13"/>
                     <pic:cNvPicPr/>
                   </pic:nvPicPr>
                   <pic:blipFill>
-                    <a:blip r:embed="rId10">
-                      <a:extLst>
+                    <a:blip r:embed="R67d1a9392046417c">
+                      <a:extLst xmlns:a="http://schemas.openxmlformats.org/drawingml/2006/main">
                         <a:ext uri="{28A0092B-C50C-407E-A947-70E740481C1C}">
                           <a14:useLocalDpi xmlns:a14="http://schemas.microsoft.com/office/drawing/2010/main" val="0"/>
                         </a:ext>
@@ -2253,9 +2594,9 @@
                     </a:stretch>
                   </pic:blipFill>
                   <pic:spPr>
-                    <a:xfrm>
+                    <a:xfrm rot="0" flipH="0" flipV="0">
                       <a:off x="0" y="0"/>
-                      <a:ext cx="2499684" cy="3022356"/>
+                      <a:ext cx="2440305" cy="2950561"/>
                     </a:xfrm>
                     <a:prstGeom prst="rect">
                       <a:avLst/>
@@ -2279,9 +2620,9 @@
         </w:rPr>
         <w:sectPr>
           <w:type w:val="continuous"/>
-          <w:pgSz w:w="11900" w:h="16840"/>
+          <w:pgSz w:w="11900" w:h="16840" w:orient="portrait"/>
           <w:pgMar w:top="1440" w:right="1440" w:bottom="404" w:left="1440" w:header="708" w:footer="708" w:gutter="0"/>
-          <w:cols w:num="2" w:space="708"/>
+          <w:cols w:space="708" w:num="2"/>
           <w:docGrid w:linePitch="360"/>
         </w:sectPr>
       </w:pPr>
@@ -2299,7 +2640,7 @@
     </w:p>
     <w:sectPr>
       <w:type w:val="continuous"/>
-      <w:pgSz w:w="11900" w:h="16840"/>
+      <w:pgSz w:w="11900" w:h="16840" w:orient="portrait"/>
       <w:pgMar w:top="1440" w:right="1440" w:bottom="376" w:left="1440" w:header="708" w:footer="708" w:gutter="0"/>
       <w:cols w:space="708"/>
       <w:docGrid w:linePitch="360"/>
@@ -2501,7 +2842,7 @@
         <w:ind w:left="720" w:hanging="360"/>
       </w:pPr>
       <w:rPr>
-        <w:rFonts w:ascii="Arial" w:eastAsiaTheme="minorHAnsi" w:hAnsi="Arial" w:cs="Arial" w:hint="default"/>
+        <w:rFonts w:hint="default" w:ascii="Arial" w:hAnsi="Arial" w:cs="Arial" w:eastAsiaTheme="minorHAnsi"/>
       </w:rPr>
     </w:lvl>
     <w:lvl w:ilvl="1" w:tplc="08090003" w:tentative="1">
@@ -2513,7 +2854,7 @@
         <w:ind w:left="1440" w:hanging="360"/>
       </w:pPr>
       <w:rPr>
-        <w:rFonts w:ascii="Courier New" w:hAnsi="Courier New" w:cs="Courier New" w:hint="default"/>
+        <w:rFonts w:hint="default" w:ascii="Courier New" w:hAnsi="Courier New" w:cs="Courier New"/>
       </w:rPr>
     </w:lvl>
     <w:lvl w:ilvl="2" w:tplc="08090005" w:tentative="1">
@@ -2525,7 +2866,7 @@
         <w:ind w:left="2160" w:hanging="360"/>
       </w:pPr>
       <w:rPr>
-        <w:rFonts w:ascii="Wingdings" w:hAnsi="Wingdings" w:hint="default"/>
+        <w:rFonts w:hint="default" w:ascii="Wingdings" w:hAnsi="Wingdings"/>
       </w:rPr>
     </w:lvl>
     <w:lvl w:ilvl="3" w:tplc="08090001" w:tentative="1">
@@ -2537,7 +2878,7 @@
         <w:ind w:left="2880" w:hanging="360"/>
       </w:pPr>
       <w:rPr>
-        <w:rFonts w:ascii="Symbol" w:hAnsi="Symbol" w:hint="default"/>
+        <w:rFonts w:hint="default" w:ascii="Symbol" w:hAnsi="Symbol"/>
       </w:rPr>
     </w:lvl>
     <w:lvl w:ilvl="4" w:tplc="08090003" w:tentative="1">
@@ -2549,7 +2890,7 @@
         <w:ind w:left="3600" w:hanging="360"/>
       </w:pPr>
       <w:rPr>
-        <w:rFonts w:ascii="Courier New" w:hAnsi="Courier New" w:cs="Courier New" w:hint="default"/>
+        <w:rFonts w:hint="default" w:ascii="Courier New" w:hAnsi="Courier New" w:cs="Courier New"/>
       </w:rPr>
     </w:lvl>
     <w:lvl w:ilvl="5" w:tplc="08090005" w:tentative="1">
@@ -2561,7 +2902,7 @@
         <w:ind w:left="4320" w:hanging="360"/>
       </w:pPr>
       <w:rPr>
-        <w:rFonts w:ascii="Wingdings" w:hAnsi="Wingdings" w:hint="default"/>
+        <w:rFonts w:hint="default" w:ascii="Wingdings" w:hAnsi="Wingdings"/>
       </w:rPr>
     </w:lvl>
     <w:lvl w:ilvl="6" w:tplc="08090001" w:tentative="1">
@@ -2573,7 +2914,7 @@
         <w:ind w:left="5040" w:hanging="360"/>
       </w:pPr>
       <w:rPr>
-        <w:rFonts w:ascii="Symbol" w:hAnsi="Symbol" w:hint="default"/>
+        <w:rFonts w:hint="default" w:ascii="Symbol" w:hAnsi="Symbol"/>
       </w:rPr>
     </w:lvl>
     <w:lvl w:ilvl="7" w:tplc="08090003" w:tentative="1">
@@ -2585,7 +2926,7 @@
         <w:ind w:left="5760" w:hanging="360"/>
       </w:pPr>
       <w:rPr>
-        <w:rFonts w:ascii="Courier New" w:hAnsi="Courier New" w:cs="Courier New" w:hint="default"/>
+        <w:rFonts w:hint="default" w:ascii="Courier New" w:hAnsi="Courier New" w:cs="Courier New"/>
       </w:rPr>
     </w:lvl>
     <w:lvl w:ilvl="8" w:tplc="08090005" w:tentative="1">
@@ -2597,7 +2938,7 @@
         <w:ind w:left="6480" w:hanging="360"/>
       </w:pPr>
       <w:rPr>
-        <w:rFonts w:ascii="Wingdings" w:hAnsi="Wingdings" w:hint="default"/>
+        <w:rFonts w:hint="default" w:ascii="Wingdings" w:hAnsi="Wingdings"/>
       </w:rPr>
     </w:lvl>
   </w:abstractNum>
@@ -2614,7 +2955,7 @@
         <w:ind w:left="720" w:hanging="360"/>
       </w:pPr>
       <w:rPr>
-        <w:rFonts w:ascii="Arial" w:eastAsiaTheme="minorHAnsi" w:hAnsi="Arial" w:cs="Arial" w:hint="default"/>
+        <w:rFonts w:hint="default" w:ascii="Arial" w:hAnsi="Arial" w:cs="Arial" w:eastAsiaTheme="minorHAnsi"/>
       </w:rPr>
     </w:lvl>
     <w:lvl w:ilvl="1" w:tplc="08090003" w:tentative="1">
@@ -2626,7 +2967,7 @@
         <w:ind w:left="1440" w:hanging="360"/>
       </w:pPr>
       <w:rPr>
-        <w:rFonts w:ascii="Courier New" w:hAnsi="Courier New" w:cs="Courier New" w:hint="default"/>
+        <w:rFonts w:hint="default" w:ascii="Courier New" w:hAnsi="Courier New" w:cs="Courier New"/>
       </w:rPr>
     </w:lvl>
     <w:lvl w:ilvl="2" w:tplc="08090005" w:tentative="1">
@@ -2638,7 +2979,7 @@
         <w:ind w:left="2160" w:hanging="360"/>
       </w:pPr>
       <w:rPr>
-        <w:rFonts w:ascii="Wingdings" w:hAnsi="Wingdings" w:hint="default"/>
+        <w:rFonts w:hint="default" w:ascii="Wingdings" w:hAnsi="Wingdings"/>
       </w:rPr>
     </w:lvl>
     <w:lvl w:ilvl="3" w:tplc="08090001" w:tentative="1">
@@ -2650,7 +2991,7 @@
         <w:ind w:left="2880" w:hanging="360"/>
       </w:pPr>
       <w:rPr>
-        <w:rFonts w:ascii="Symbol" w:hAnsi="Symbol" w:hint="default"/>
+        <w:rFonts w:hint="default" w:ascii="Symbol" w:hAnsi="Symbol"/>
       </w:rPr>
     </w:lvl>
     <w:lvl w:ilvl="4" w:tplc="08090003" w:tentative="1">
@@ -2662,7 +3003,7 @@
         <w:ind w:left="3600" w:hanging="360"/>
       </w:pPr>
       <w:rPr>
-        <w:rFonts w:ascii="Courier New" w:hAnsi="Courier New" w:cs="Courier New" w:hint="default"/>
+        <w:rFonts w:hint="default" w:ascii="Courier New" w:hAnsi="Courier New" w:cs="Courier New"/>
       </w:rPr>
     </w:lvl>
     <w:lvl w:ilvl="5" w:tplc="08090005" w:tentative="1">
@@ -2674,7 +3015,7 @@
         <w:ind w:left="4320" w:hanging="360"/>
       </w:pPr>
       <w:rPr>
-        <w:rFonts w:ascii="Wingdings" w:hAnsi="Wingdings" w:hint="default"/>
+        <w:rFonts w:hint="default" w:ascii="Wingdings" w:hAnsi="Wingdings"/>
       </w:rPr>
     </w:lvl>
     <w:lvl w:ilvl="6" w:tplc="08090001" w:tentative="1">
@@ -2686,7 +3027,7 @@
         <w:ind w:left="5040" w:hanging="360"/>
       </w:pPr>
       <w:rPr>
-        <w:rFonts w:ascii="Symbol" w:hAnsi="Symbol" w:hint="default"/>
+        <w:rFonts w:hint="default" w:ascii="Symbol" w:hAnsi="Symbol"/>
       </w:rPr>
     </w:lvl>
     <w:lvl w:ilvl="7" w:tplc="08090003" w:tentative="1">
@@ -2698,7 +3039,7 @@
         <w:ind w:left="5760" w:hanging="360"/>
       </w:pPr>
       <w:rPr>
-        <w:rFonts w:ascii="Courier New" w:hAnsi="Courier New" w:cs="Courier New" w:hint="default"/>
+        <w:rFonts w:hint="default" w:ascii="Courier New" w:hAnsi="Courier New" w:cs="Courier New"/>
       </w:rPr>
     </w:lvl>
     <w:lvl w:ilvl="8" w:tplc="08090005" w:tentative="1">
@@ -2710,7 +3051,7 @@
         <w:ind w:left="6480" w:hanging="360"/>
       </w:pPr>
       <w:rPr>
-        <w:rFonts w:ascii="Wingdings" w:hAnsi="Wingdings" w:hint="default"/>
+        <w:rFonts w:hint="default" w:ascii="Wingdings" w:hAnsi="Wingdings"/>
       </w:rPr>
     </w:lvl>
   </w:abstractNum>
@@ -2816,7 +3157,7 @@
         <w:ind w:left="720" w:hanging="360"/>
       </w:pPr>
       <w:rPr>
-        <w:rFonts w:ascii="Arial" w:eastAsiaTheme="minorHAnsi" w:hAnsi="Arial" w:cs="Arial" w:hint="default"/>
+        <w:rFonts w:hint="default" w:ascii="Arial" w:hAnsi="Arial" w:cs="Arial" w:eastAsiaTheme="minorHAnsi"/>
       </w:rPr>
     </w:lvl>
     <w:lvl w:ilvl="1" w:tplc="08090003" w:tentative="1">
@@ -2828,7 +3169,7 @@
         <w:ind w:left="1440" w:hanging="360"/>
       </w:pPr>
       <w:rPr>
-        <w:rFonts w:ascii="Courier New" w:hAnsi="Courier New" w:cs="Courier New" w:hint="default"/>
+        <w:rFonts w:hint="default" w:ascii="Courier New" w:hAnsi="Courier New" w:cs="Courier New"/>
       </w:rPr>
     </w:lvl>
     <w:lvl w:ilvl="2" w:tplc="08090005" w:tentative="1">
@@ -2840,7 +3181,7 @@
         <w:ind w:left="2160" w:hanging="360"/>
       </w:pPr>
       <w:rPr>
-        <w:rFonts w:ascii="Wingdings" w:hAnsi="Wingdings" w:hint="default"/>
+        <w:rFonts w:hint="default" w:ascii="Wingdings" w:hAnsi="Wingdings"/>
       </w:rPr>
     </w:lvl>
     <w:lvl w:ilvl="3" w:tplc="08090001" w:tentative="1">
@@ -2852,7 +3193,7 @@
         <w:ind w:left="2880" w:hanging="360"/>
       </w:pPr>
       <w:rPr>
-        <w:rFonts w:ascii="Symbol" w:hAnsi="Symbol" w:hint="default"/>
+        <w:rFonts w:hint="default" w:ascii="Symbol" w:hAnsi="Symbol"/>
       </w:rPr>
     </w:lvl>
     <w:lvl w:ilvl="4" w:tplc="08090003" w:tentative="1">
@@ -2864,7 +3205,7 @@
         <w:ind w:left="3600" w:hanging="360"/>
       </w:pPr>
       <w:rPr>
-        <w:rFonts w:ascii="Courier New" w:hAnsi="Courier New" w:cs="Courier New" w:hint="default"/>
+        <w:rFonts w:hint="default" w:ascii="Courier New" w:hAnsi="Courier New" w:cs="Courier New"/>
       </w:rPr>
     </w:lvl>
     <w:lvl w:ilvl="5" w:tplc="08090005" w:tentative="1">
@@ -2876,7 +3217,7 @@
         <w:ind w:left="4320" w:hanging="360"/>
       </w:pPr>
       <w:rPr>
-        <w:rFonts w:ascii="Wingdings" w:hAnsi="Wingdings" w:hint="default"/>
+        <w:rFonts w:hint="default" w:ascii="Wingdings" w:hAnsi="Wingdings"/>
       </w:rPr>
     </w:lvl>
     <w:lvl w:ilvl="6" w:tplc="08090001" w:tentative="1">
@@ -2888,7 +3229,7 @@
         <w:ind w:left="5040" w:hanging="360"/>
       </w:pPr>
       <w:rPr>
-        <w:rFonts w:ascii="Symbol" w:hAnsi="Symbol" w:hint="default"/>
+        <w:rFonts w:hint="default" w:ascii="Symbol" w:hAnsi="Symbol"/>
       </w:rPr>
     </w:lvl>
     <w:lvl w:ilvl="7" w:tplc="08090003" w:tentative="1">
@@ -2900,7 +3241,7 @@
         <w:ind w:left="5760" w:hanging="360"/>
       </w:pPr>
       <w:rPr>
-        <w:rFonts w:ascii="Courier New" w:hAnsi="Courier New" w:cs="Courier New" w:hint="default"/>
+        <w:rFonts w:hint="default" w:ascii="Courier New" w:hAnsi="Courier New" w:cs="Courier New"/>
       </w:rPr>
     </w:lvl>
     <w:lvl w:ilvl="8" w:tplc="08090005" w:tentative="1">
@@ -2912,7 +3253,7 @@
         <w:ind w:left="6480" w:hanging="360"/>
       </w:pPr>
       <w:rPr>
-        <w:rFonts w:ascii="Wingdings" w:hAnsi="Wingdings" w:hint="default"/>
+        <w:rFonts w:hint="default" w:ascii="Wingdings" w:hAnsi="Wingdings"/>
       </w:rPr>
     </w:lvl>
   </w:abstractNum>
@@ -3034,7 +3375,7 @@
   <w:docDefaults>
     <w:rPrDefault>
       <w:rPr>
-        <w:rFonts w:asciiTheme="minorHAnsi" w:eastAsiaTheme="minorHAnsi" w:hAnsiTheme="minorHAnsi" w:cstheme="minorBidi"/>
+        <w:rFonts w:asciiTheme="minorHAnsi" w:hAnsiTheme="minorHAnsi" w:eastAsiaTheme="minorHAnsi" w:cstheme="minorBidi"/>
         <w:sz w:val="24"/>
         <w:szCs w:val="24"/>
         <w:lang w:val="en-ZA" w:eastAsia="en-US" w:bidi="ar-SA"/>
@@ -3045,14 +3386,14 @@
   <w:latentStyles w:defLockedState="0" w:defUIPriority="99" w:defSemiHidden="0" w:defUnhideWhenUsed="0" w:defQFormat="0" w:count="376">
     <w:lsdException w:name="Normal" w:uiPriority="0" w:qFormat="1"/>
     <w:lsdException w:name="heading 1" w:uiPriority="9" w:qFormat="1"/>
-    <w:lsdException w:name="heading 2" w:semiHidden="1" w:uiPriority="9" w:unhideWhenUsed="1" w:qFormat="1"/>
-    <w:lsdException w:name="heading 3" w:semiHidden="1" w:uiPriority="9" w:unhideWhenUsed="1" w:qFormat="1"/>
-    <w:lsdException w:name="heading 4" w:semiHidden="1" w:uiPriority="9" w:unhideWhenUsed="1" w:qFormat="1"/>
-    <w:lsdException w:name="heading 5" w:semiHidden="1" w:uiPriority="9" w:unhideWhenUsed="1" w:qFormat="1"/>
-    <w:lsdException w:name="heading 6" w:semiHidden="1" w:uiPriority="9" w:unhideWhenUsed="1" w:qFormat="1"/>
-    <w:lsdException w:name="heading 7" w:semiHidden="1" w:uiPriority="9" w:unhideWhenUsed="1" w:qFormat="1"/>
-    <w:lsdException w:name="heading 8" w:semiHidden="1" w:uiPriority="9" w:unhideWhenUsed="1" w:qFormat="1"/>
-    <w:lsdException w:name="heading 9" w:semiHidden="1" w:uiPriority="9" w:unhideWhenUsed="1" w:qFormat="1"/>
+    <w:lsdException w:name="heading 2" w:uiPriority="9" w:semiHidden="1" w:unhideWhenUsed="1" w:qFormat="1"/>
+    <w:lsdException w:name="heading 3" w:uiPriority="9" w:semiHidden="1" w:unhideWhenUsed="1" w:qFormat="1"/>
+    <w:lsdException w:name="heading 4" w:uiPriority="9" w:semiHidden="1" w:unhideWhenUsed="1" w:qFormat="1"/>
+    <w:lsdException w:name="heading 5" w:uiPriority="9" w:semiHidden="1" w:unhideWhenUsed="1" w:qFormat="1"/>
+    <w:lsdException w:name="heading 6" w:uiPriority="9" w:semiHidden="1" w:unhideWhenUsed="1" w:qFormat="1"/>
+    <w:lsdException w:name="heading 7" w:uiPriority="9" w:semiHidden="1" w:unhideWhenUsed="1" w:qFormat="1"/>
+    <w:lsdException w:name="heading 8" w:uiPriority="9" w:semiHidden="1" w:unhideWhenUsed="1" w:qFormat="1"/>
+    <w:lsdException w:name="heading 9" w:uiPriority="9" w:semiHidden="1" w:unhideWhenUsed="1" w:qFormat="1"/>
     <w:lsdException w:name="index 1" w:semiHidden="1" w:unhideWhenUsed="1"/>
     <w:lsdException w:name="index 2" w:semiHidden="1" w:unhideWhenUsed="1"/>
     <w:lsdException w:name="index 3" w:semiHidden="1" w:unhideWhenUsed="1"/>
@@ -3062,22 +3403,22 @@
     <w:lsdException w:name="index 7" w:semiHidden="1" w:unhideWhenUsed="1"/>
     <w:lsdException w:name="index 8" w:semiHidden="1" w:unhideWhenUsed="1"/>
     <w:lsdException w:name="index 9" w:semiHidden="1" w:unhideWhenUsed="1"/>
-    <w:lsdException w:name="toc 1" w:semiHidden="1" w:uiPriority="39" w:unhideWhenUsed="1"/>
-    <w:lsdException w:name="toc 2" w:semiHidden="1" w:uiPriority="39" w:unhideWhenUsed="1"/>
-    <w:lsdException w:name="toc 3" w:semiHidden="1" w:uiPriority="39" w:unhideWhenUsed="1"/>
-    <w:lsdException w:name="toc 4" w:semiHidden="1" w:uiPriority="39" w:unhideWhenUsed="1"/>
-    <w:lsdException w:name="toc 5" w:semiHidden="1" w:uiPriority="39" w:unhideWhenUsed="1"/>
-    <w:lsdException w:name="toc 6" w:semiHidden="1" w:uiPriority="39" w:unhideWhenUsed="1"/>
-    <w:lsdException w:name="toc 7" w:semiHidden="1" w:uiPriority="39" w:unhideWhenUsed="1"/>
-    <w:lsdException w:name="toc 8" w:semiHidden="1" w:uiPriority="39" w:unhideWhenUsed="1"/>
-    <w:lsdException w:name="toc 9" w:semiHidden="1" w:uiPriority="39" w:unhideWhenUsed="1"/>
+    <w:lsdException w:name="toc 1" w:uiPriority="39" w:semiHidden="1" w:unhideWhenUsed="1"/>
+    <w:lsdException w:name="toc 2" w:uiPriority="39" w:semiHidden="1" w:unhideWhenUsed="1"/>
+    <w:lsdException w:name="toc 3" w:uiPriority="39" w:semiHidden="1" w:unhideWhenUsed="1"/>
+    <w:lsdException w:name="toc 4" w:uiPriority="39" w:semiHidden="1" w:unhideWhenUsed="1"/>
+    <w:lsdException w:name="toc 5" w:uiPriority="39" w:semiHidden="1" w:unhideWhenUsed="1"/>
+    <w:lsdException w:name="toc 6" w:uiPriority="39" w:semiHidden="1" w:unhideWhenUsed="1"/>
+    <w:lsdException w:name="toc 7" w:uiPriority="39" w:semiHidden="1" w:unhideWhenUsed="1"/>
+    <w:lsdException w:name="toc 8" w:uiPriority="39" w:semiHidden="1" w:unhideWhenUsed="1"/>
+    <w:lsdException w:name="toc 9" w:uiPriority="39" w:semiHidden="1" w:unhideWhenUsed="1"/>
     <w:lsdException w:name="Normal Indent" w:semiHidden="1" w:unhideWhenUsed="1"/>
     <w:lsdException w:name="footnote text" w:semiHidden="1" w:unhideWhenUsed="1"/>
     <w:lsdException w:name="annotation text" w:semiHidden="1" w:unhideWhenUsed="1"/>
     <w:lsdException w:name="header" w:semiHidden="1" w:unhideWhenUsed="1"/>
     <w:lsdException w:name="footer" w:semiHidden="1" w:unhideWhenUsed="1"/>
     <w:lsdException w:name="index heading" w:semiHidden="1" w:unhideWhenUsed="1"/>
-    <w:lsdException w:name="caption" w:semiHidden="1" w:uiPriority="35" w:unhideWhenUsed="1" w:qFormat="1"/>
+    <w:lsdException w:name="caption" w:uiPriority="35" w:semiHidden="1" w:unhideWhenUsed="1" w:qFormat="1"/>
     <w:lsdException w:name="table of figures" w:semiHidden="1" w:unhideWhenUsed="1"/>
     <w:lsdException w:name="envelope address" w:semiHidden="1" w:unhideWhenUsed="1"/>
     <w:lsdException w:name="envelope return" w:semiHidden="1" w:unhideWhenUsed="1"/>
@@ -3108,7 +3449,7 @@
     <w:lsdException w:name="Title" w:uiPriority="10" w:qFormat="1"/>
     <w:lsdException w:name="Closing" w:semiHidden="1" w:unhideWhenUsed="1"/>
     <w:lsdException w:name="Signature" w:semiHidden="1" w:unhideWhenUsed="1"/>
-    <w:lsdException w:name="Default Paragraph Font" w:semiHidden="1" w:uiPriority="1" w:unhideWhenUsed="1"/>
+    <w:lsdException w:name="Default Paragraph Font" w:uiPriority="1" w:semiHidden="1" w:unhideWhenUsed="1"/>
     <w:lsdException w:name="Body Text" w:semiHidden="1" w:unhideWhenUsed="1"/>
     <w:lsdException w:name="Body Text Indent" w:semiHidden="1" w:unhideWhenUsed="1"/>
     <w:lsdException w:name="List Continue" w:semiHidden="1" w:unhideWhenUsed="1"/>
@@ -3308,8 +3649,8 @@
     <w:lsdException w:name="Subtle Reference" w:uiPriority="31" w:qFormat="1"/>
     <w:lsdException w:name="Intense Reference" w:uiPriority="32" w:qFormat="1"/>
     <w:lsdException w:name="Book Title" w:uiPriority="33" w:qFormat="1"/>
-    <w:lsdException w:name="Bibliography" w:semiHidden="1" w:uiPriority="37" w:unhideWhenUsed="1"/>
-    <w:lsdException w:name="TOC Heading" w:semiHidden="1" w:uiPriority="39" w:unhideWhenUsed="1" w:qFormat="1"/>
+    <w:lsdException w:name="Bibliography" w:uiPriority="37" w:semiHidden="1" w:unhideWhenUsed="1"/>
+    <w:lsdException w:name="TOC Heading" w:uiPriority="39" w:semiHidden="1" w:unhideWhenUsed="1" w:qFormat="1"/>
     <w:lsdException w:name="Plain Table 1" w:uiPriority="41"/>
     <w:lsdException w:name="Plain Table 2" w:uiPriority="42"/>
     <w:lsdException w:name="Plain Table 3" w:uiPriority="43"/>
@@ -3420,18 +3761,18 @@
     <w:lsdException w:name="Unresolved Mention" w:semiHidden="1" w:unhideWhenUsed="1"/>
     <w:lsdException w:name="Smart Link" w:semiHidden="1" w:unhideWhenUsed="1"/>
   </w:latentStyles>
-  <w:style w:type="paragraph" w:default="1" w:styleId="Normal">
+  <w:style w:type="paragraph" w:styleId="Normal" w:default="1">
     <w:name w:val="Normal"/>
     <w:qFormat/>
     <w:rsid w:val="00FD7294"/>
   </w:style>
-  <w:style w:type="character" w:default="1" w:styleId="DefaultParagraphFont">
+  <w:style w:type="character" w:styleId="DefaultParagraphFont" w:default="1">
     <w:name w:val="Default Paragraph Font"/>
     <w:uiPriority w:val="1"/>
     <w:semiHidden/>
     <w:unhideWhenUsed/>
   </w:style>
-  <w:style w:type="table" w:default="1" w:styleId="TableNormal">
+  <w:style w:type="table" w:styleId="TableNormal" w:default="1">
     <w:name w:val="Normal Table"/>
     <w:uiPriority w:val="99"/>
     <w:semiHidden/>
@@ -3446,7 +3787,7 @@
       </w:tblCellMar>
     </w:tblPr>
   </w:style>
-  <w:style w:type="numbering" w:default="1" w:styleId="NoList">
+  <w:style w:type="numbering" w:styleId="NoList" w:default="1">
     <w:name w:val="No List"/>
     <w:uiPriority w:val="99"/>
     <w:semiHidden/>
@@ -3470,12 +3811,12 @@
     <w:rsid w:val="00FD7294"/>
     <w:tblPr>
       <w:tblBorders>
-        <w:top w:val="single" w:sz="4" w:space="0" w:color="auto"/>
-        <w:left w:val="single" w:sz="4" w:space="0" w:color="auto"/>
-        <w:bottom w:val="single" w:sz="4" w:space="0" w:color="auto"/>
-        <w:right w:val="single" w:sz="4" w:space="0" w:color="auto"/>
-        <w:insideH w:val="single" w:sz="4" w:space="0" w:color="auto"/>
-        <w:insideV w:val="single" w:sz="4" w:space="0" w:color="auto"/>
+        <w:top w:val="single" w:color="auto" w:sz="4" w:space="0"/>
+        <w:left w:val="single" w:color="auto" w:sz="4" w:space="0"/>
+        <w:bottom w:val="single" w:color="auto" w:sz="4" w:space="0"/>
+        <w:right w:val="single" w:color="auto" w:sz="4" w:space="0"/>
+        <w:insideH w:val="single" w:color="auto" w:sz="4" w:space="0"/>
+        <w:insideV w:val="single" w:color="auto" w:sz="4" w:space="0"/>
       </w:tblBorders>
     </w:tblPr>
   </w:style>
